--- a/back/recursos/Plantillas/CD_CA.docx
+++ b/back/recursos/Plantillas/CD_CA.docx
@@ -295,7 +295,7 @@
                   <w:enabled/>
                   <w:calcOnExit w:val="0"/>
                   <w:textInput>
-                    <w:maxLength w:val="20"/>
+                    <w:maxLength w:val="50"/>
                     <w:format w:val="UPPERCASE"/>
                   </w:textInput>
                 </w:ffData>
